--- a/slides/03_managing_data.docx
+++ b/slides/03_managing_data.docx
@@ -7,7 +7,7 @@
         <w:pStyle w:val="Title"/>
       </w:pPr>
       <w:r>
-        <w:t xml:space="preserve">Fetching</w:t>
+        <w:t xml:space="preserve">Managing</w:t>
       </w:r>
       <w:r>
         <w:t xml:space="preserve"> </w:t>
@@ -25,13 +25,19 @@
         <w:t xml:space="preserve"> </w:t>
       </w:r>
       <w:r>
-        <w:t xml:space="preserve">OpenWeatherMap</w:t>
+        <w:t xml:space="preserve">CSV</w:t>
       </w:r>
       <w:r>
         <w:t xml:space="preserve"> </w:t>
       </w:r>
       <w:r>
-        <w:t xml:space="preserve">API</w:t>
+        <w:t xml:space="preserve">and</w:t>
+      </w:r>
+      <w:r>
+        <w:t xml:space="preserve"> </w:t>
+      </w:r>
+      <w:r>
+        <w:t xml:space="preserve">SQL</w:t>
       </w:r>
     </w:p>
     <w:p>

--- a/slides/03_managing_data.docx
+++ b/slides/03_managing_data.docx
@@ -7,37 +7,87 @@
         <w:pStyle w:val="Title"/>
       </w:pPr>
       <w:r>
-        <w:t xml:space="preserve">Managing</w:t>
+        <w:t xml:space="preserve">Data</w:t>
       </w:r>
       <w:r>
         <w:t xml:space="preserve"> </w:t>
       </w:r>
       <w:r>
+        <w:t xml:space="preserve">Handling</w:t>
+      </w:r>
+      <w:r>
+        <w:t xml:space="preserve"> </w:t>
+      </w:r>
+      <w:r>
+        <w:t xml:space="preserve">Adventures:</w:t>
+      </w:r>
+      <w:r>
+        <w:t xml:space="preserve"> </w:t>
+      </w:r>
+      <w:r>
+        <w:t xml:space="preserve">CSV</w:t>
+      </w:r>
+      <w:r>
+        <w:t xml:space="preserve"> </w:t>
+      </w:r>
+      <w:r>
+        <w:t xml:space="preserve">and</w:t>
+      </w:r>
+      <w:r>
+        <w:t xml:space="preserve"> </w:t>
+      </w:r>
+      <w:r>
+        <w:t xml:space="preserve">SQL</w:t>
+      </w:r>
+      <w:r>
+        <w:t xml:space="preserve"> </w:t>
+      </w:r>
+      <w:r>
+        <w:t xml:space="preserve">Edition</w:t>
+      </w:r>
+    </w:p>
+    <w:p>
+      <w:pPr>
+        <w:pStyle w:val="Subtitle"/>
+      </w:pPr>
+      <w:r>
+        <w:t xml:space="preserve">Become</w:t>
+      </w:r>
+      <w:r>
+        <w:t xml:space="preserve"> </w:t>
+      </w:r>
+      <w:r>
+        <w:t xml:space="preserve">a</w:t>
+      </w:r>
+      <w:r>
+        <w:t xml:space="preserve"> </w:t>
+      </w:r>
+      <w:r>
         <w:t xml:space="preserve">Data</w:t>
       </w:r>
       <w:r>
         <w:t xml:space="preserve"> </w:t>
       </w:r>
       <w:r>
-        <w:t xml:space="preserve">Using</w:t>
+        <w:t xml:space="preserve">Hero</w:t>
       </w:r>
       <w:r>
         <w:t xml:space="preserve"> </w:t>
       </w:r>
       <w:r>
-        <w:t xml:space="preserve">CSV</w:t>
+        <w:t xml:space="preserve">with</w:t>
       </w:r>
       <w:r>
         <w:t xml:space="preserve"> </w:t>
       </w:r>
       <w:r>
-        <w:t xml:space="preserve">and</w:t>
+        <w:t xml:space="preserve">Python</w:t>
       </w:r>
       <w:r>
         <w:t xml:space="preserve"> </w:t>
       </w:r>
       <w:r>
-        <w:t xml:space="preserve">SQL</w:t>
+        <w:t xml:space="preserve">Tools</w:t>
       </w:r>
     </w:p>
     <w:p>
